--- a/Calc Maestro Design Doc.docx
+++ b/Calc Maestro Design Doc.docx
@@ -33,108 +33,36 @@
         <w:spacing w:line="480" w:lineRule="auto"/>
       </w:pPr>
       <w:r>
-        <w:t>Project Overview</w:t>
-      </w:r>
-      <w:r>
-        <w:t xml:space="preserve"> + Core Functionalities</w:t>
-      </w:r>
-      <w:r>
-        <w:t>:</w:t>
-      </w:r>
-    </w:p>
-    <w:p>
-      <w:pPr>
-        <w:spacing w:line="480" w:lineRule="auto"/>
-      </w:pPr>
-      <w:r>
-        <w:t xml:space="preserve">This </w:t>
-      </w:r>
-      <w:r>
-        <w:t>project’s</w:t>
-      </w:r>
-      <w:r>
-        <w:t xml:space="preserve"> goal is to deliver a simple </w:t>
-      </w:r>
-      <w:r>
-        <w:t>calculator</w:t>
-      </w:r>
-      <w:r>
-        <w:t xml:space="preserve"> with graphing</w:t>
-      </w:r>
-      <w:r>
-        <w:t xml:space="preserve"> and various other mathematical functions in addition to </w:t>
-      </w:r>
-      <w:r>
-        <w:t xml:space="preserve">performing </w:t>
-      </w:r>
-      <w:r>
-        <w:t>basic</w:t>
-      </w:r>
-      <w:r>
-        <w:t xml:space="preserve"> numerical</w:t>
-      </w:r>
-      <w:r>
-        <w:t xml:space="preserve"> operations.</w:t>
-      </w:r>
-      <w:r>
-        <w:t xml:space="preserve">  </w:t>
-      </w:r>
-      <w:r>
-        <w:t xml:space="preserve">It should be easy to use and </w:t>
-      </w:r>
-      <w:r>
-        <w:t>return calculations quickly</w:t>
-      </w:r>
-      <w:r>
-        <w:t xml:space="preserve">. It </w:t>
-      </w:r>
-      <w:r>
-        <w:t>will</w:t>
-      </w:r>
-      <w:r>
-        <w:t xml:space="preserve"> be written mainly in Java and contain a GUI.</w:t>
-      </w:r>
-    </w:p>
-    <w:p>
-      <w:pPr>
-        <w:spacing w:line="480" w:lineRule="auto"/>
-      </w:pPr>
-      <w:r>
-        <w:tab/>
-      </w:r>
-      <w:r>
-        <w:t>Formalized</w:t>
-      </w:r>
-      <w:r>
-        <w:t xml:space="preserve"> </w:t>
-      </w:r>
-      <w:proofErr w:type="gramStart"/>
-      <w:r>
-        <w:t xml:space="preserve">Features </w:t>
-      </w:r>
-      <w:r>
-        <w:t xml:space="preserve"> (</w:t>
-      </w:r>
-      <w:proofErr w:type="gramEnd"/>
-      <w:r>
-        <w:t>subject to addition):</w:t>
-      </w:r>
-    </w:p>
-    <w:p>
-      <w:pPr>
-        <w:spacing w:line="480" w:lineRule="auto"/>
-      </w:pPr>
-      <w:r>
-        <w:tab/>
-      </w:r>
-      <w:r>
-        <w:tab/>
-      </w:r>
-      <w:r>
-        <w:t>Simple Numerical Operations</w:t>
-      </w:r>
-      <w:r>
-        <w:t xml:space="preserve"> </w:t>
+        <w:t>Project Overview + Core Functionalities:</w:t>
+      </w:r>
+    </w:p>
+    <w:p>
+      <w:pPr>
+        <w:spacing w:line="480" w:lineRule="auto"/>
+      </w:pPr>
+      <w:r>
+        <w:t>This project’s goal is to deliver a simple calculator with graphing and various other mathematical functions in addition to performing basic numerical operations.  It should be easy to use and return calculations quickly. It will be written mainly in Java and contain a GUI.</w:t>
+      </w:r>
+    </w:p>
+    <w:p>
+      <w:pPr>
+        <w:spacing w:line="480" w:lineRule="auto"/>
+      </w:pPr>
+      <w:r>
+        <w:tab/>
+        <w:t>Currently Finalized Features (more under consideration pending revision to doc):</w:t>
+      </w:r>
+    </w:p>
+    <w:p>
+      <w:pPr>
+        <w:spacing w:line="480" w:lineRule="auto"/>
+      </w:pPr>
+      <w:r>
+        <w:tab/>
+      </w:r>
+      <w:r>
+        <w:tab/>
+        <w:t xml:space="preserve">Simple Numerical Operations </w:t>
       </w:r>
     </w:p>
     <w:p>
@@ -170,8 +98,6 @@
       </w:r>
       <w:r>
         <w:tab/>
-      </w:r>
-      <w:r>
         <w:t xml:space="preserve">Computation History </w:t>
       </w:r>
     </w:p>
@@ -184,10 +110,7 @@
       </w:r>
       <w:r>
         <w:tab/>
-        <w:t>Simple GUI</w:t>
-      </w:r>
-      <w:r>
-        <w:t xml:space="preserve"> in </w:t>
+        <w:t xml:space="preserve">Simple GUI in </w:t>
       </w:r>
       <w:proofErr w:type="spellStart"/>
       <w:r>
@@ -250,10 +173,7 @@
       </w:r>
       <w:r>
         <w:tab/>
-        <w:t>All other imported functions come from default java package</w:t>
-      </w:r>
-      <w:r>
-        <w:t>s</w:t>
+        <w:t>All other imported functions come from default java packages</w:t>
       </w:r>
     </w:p>
     <w:p>
@@ -328,36 +248,15 @@
         <w:spacing w:line="480" w:lineRule="auto"/>
       </w:pPr>
       <w:r>
-        <w:t>Architecture</w:t>
-      </w:r>
-      <w:r>
-        <w:t xml:space="preserve">/Design </w:t>
-      </w:r>
-      <w:r>
-        <w:t>Philosophy:</w:t>
-      </w:r>
-    </w:p>
-    <w:p>
-      <w:pPr>
-        <w:spacing w:line="480" w:lineRule="auto"/>
-      </w:pPr>
-      <w:r>
-        <w:t>The application will be built in a</w:t>
-      </w:r>
-      <w:r>
-        <w:t xml:space="preserve"> modular</w:t>
-      </w:r>
-      <w:r>
-        <w:t xml:space="preserve"> </w:t>
-      </w:r>
-      <w:r>
-        <w:t>4-file</w:t>
-      </w:r>
-      <w:r>
-        <w:t xml:space="preserve"> structure as per </w:t>
-      </w:r>
-      <w:r>
-        <w:t>follows:</w:t>
+        <w:t>Architecture/Design Philosophy:</w:t>
+      </w:r>
+    </w:p>
+    <w:p>
+      <w:pPr>
+        <w:spacing w:line="480" w:lineRule="auto"/>
+      </w:pPr>
+      <w:r>
+        <w:t>The application will be built in a modular 4-file structure as per follows:</w:t>
       </w:r>
     </w:p>
     <w:p>
@@ -379,13 +278,7 @@
       </w:r>
       <w:proofErr w:type="spellEnd"/>
       <w:r>
-        <w:t xml:space="preserve"> library to generate a GUI for the end user that passes their input to a generated calculator object and displays the result</w:t>
-      </w:r>
-      <w:r>
-        <w:t>. Users should run this script to use the calculator.</w:t>
-      </w:r>
-      <w:r>
-        <w:t xml:space="preserve"> </w:t>
+        <w:t xml:space="preserve"> library to generate a GUI for the end user that passes their input to a generated calculator object and displays the result. Users should run this script to use the calculator. </w:t>
       </w:r>
       <w:proofErr w:type="spellStart"/>
       <w:r>
@@ -393,10 +286,7 @@
       </w:r>
       <w:proofErr w:type="spellEnd"/>
       <w:r>
-        <w:t xml:space="preserve"> from AWT will be used as a template</w:t>
-      </w:r>
-      <w:r>
-        <w:t>.</w:t>
+        <w:t xml:space="preserve"> from AWT will be used as a template.</w:t>
       </w:r>
     </w:p>
     <w:p>
@@ -405,46 +295,7 @@
         <w:ind w:left="720"/>
       </w:pPr>
       <w:r>
-        <w:t xml:space="preserve">Calculator.java: Receives </w:t>
-      </w:r>
-      <w:r>
-        <w:t xml:space="preserve">a </w:t>
-      </w:r>
-      <w:r>
-        <w:t xml:space="preserve">string </w:t>
-      </w:r>
-      <w:r>
-        <w:t>expression and uses</w:t>
-      </w:r>
-      <w:r>
-        <w:t xml:space="preserve"> Parser.java </w:t>
-      </w:r>
-      <w:r>
-        <w:t xml:space="preserve">and Engine.java to solve it. Also takes in graphing </w:t>
-      </w:r>
-      <w:r>
-        <w:t>requests in the form of a String expression, double interval, double domain start, and domain end.</w:t>
-      </w:r>
-    </w:p>
-    <w:p>
-      <w:pPr>
-        <w:spacing w:line="480" w:lineRule="auto"/>
-        <w:ind w:left="720"/>
-      </w:pPr>
-      <w:r>
-        <w:t>Parser.java: Heart of the program. Encodes an expression given i</w:t>
-      </w:r>
-      <w:r>
-        <w:t>n</w:t>
-      </w:r>
-      <w:r>
-        <w:t>to</w:t>
-      </w:r>
-      <w:r>
-        <w:t xml:space="preserve"> character format </w:t>
-      </w:r>
-      <w:r>
-        <w:t xml:space="preserve">using a function called </w:t>
+        <w:t xml:space="preserve">Parser.java: Heart of the program. Encodes an expression given into character format using a function called </w:t>
       </w:r>
       <w:proofErr w:type="spellStart"/>
       <w:proofErr w:type="gramStart"/>
@@ -457,13 +308,7 @@
       </w:r>
       <w:proofErr w:type="gramEnd"/>
       <w:r>
-        <w:t>) and stores original data within a list in Engine.java. This character driven approach is mainly to maintain unique identifiers for each result, although the result may be numerically the same, thus allowing easy result reuse and traceability, greatly increasing speed in tasks such as graphing. Upon a time for an operation, the character will be converted into a</w:t>
-      </w:r>
-      <w:r>
-        <w:t>n</w:t>
-      </w:r>
-      <w:r>
-        <w:t xml:space="preserve"> int index to recall the ‘real’ number from the Engine.java list. Another core function found within this module is </w:t>
+        <w:t xml:space="preserve">) and stores original data within a list in Engine.java. This character driven approach is mainly to maintain unique identifiers for each result, although the result may be numerically the same, thus allowing easy result reuse and traceability, greatly increasing speed in tasks such as graphing. Upon a time for an operation, the character will be converted into an int index to recall the ‘real’ number from the Engine.java list. Another core function found within this module is </w:t>
       </w:r>
       <w:proofErr w:type="spellStart"/>
       <w:r>
@@ -471,22 +316,33 @@
       </w:r>
       <w:proofErr w:type="spellEnd"/>
       <w:r>
-        <w:t xml:space="preserve"> which recursively goes through the encoded result </w:t>
-      </w:r>
-      <w:r>
-        <w:t xml:space="preserve">to </w:t>
-      </w:r>
+        <w:t xml:space="preserve"> which recursively goes through the encoded result to perform operations according to the rules of </w:t>
+      </w:r>
+      <w:proofErr w:type="spellStart"/>
+      <w:r>
+        <w:t>pemdas</w:t>
+      </w:r>
+      <w:proofErr w:type="spellEnd"/>
+      <w:r>
+        <w:t xml:space="preserve"> using Engine.java. The answer is then decoded back into a double before returned to the user.</w:t>
+      </w:r>
+    </w:p>
+    <w:p>
+      <w:pPr>
+        <w:spacing w:line="480" w:lineRule="auto"/>
+        <w:ind w:left="720"/>
+      </w:pPr>
       <w:r>
         <w:lastRenderedPageBreak/>
-        <w:t xml:space="preserve">perform operations according to the rules of </w:t>
+        <w:t xml:space="preserve">Engine.java: Stores aforementioned list of numbers used for calculation and resultants in double format. Uses this with indexes derived from Parser.java to with its operation functions to simplify to a result in Parsers </w:t>
       </w:r>
       <w:proofErr w:type="spellStart"/>
       <w:r>
-        <w:t>pemdas</w:t>
+        <w:t>pemdasSimply</w:t>
       </w:r>
       <w:proofErr w:type="spellEnd"/>
       <w:r>
-        <w:t xml:space="preserve"> using Engine.java. The answer is then decoded back into a double before returned to the user.</w:t>
+        <w:t xml:space="preserve"> function.   </w:t>
       </w:r>
     </w:p>
     <w:p>
@@ -495,10 +351,28 @@
         <w:ind w:left="720"/>
       </w:pPr>
       <w:r>
-        <w:t xml:space="preserve">Engine.java: </w:t>
-      </w:r>
-      <w:r>
-        <w:t xml:space="preserve">Stores aforementioned list of numbers used for calculation and resultants in double format. Uses this with indexes derived from Parser.java to perform operations.   </w:t>
+        <w:t xml:space="preserve">Calculator.java: Main container object that receives input to pass along and receive a result. Its Answer function returns a result for a basic expression using a Parser object. Does this by encoding the input expression using </w:t>
+      </w:r>
+      <w:proofErr w:type="spellStart"/>
+      <w:proofErr w:type="gramStart"/>
+      <w:r>
+        <w:t>findNumbers</w:t>
+      </w:r>
+      <w:proofErr w:type="spellEnd"/>
+      <w:r>
+        <w:t>(</w:t>
+      </w:r>
+      <w:proofErr w:type="gramEnd"/>
+      <w:r>
+        <w:t xml:space="preserve">) and then solves that encoded expression using </w:t>
+      </w:r>
+      <w:proofErr w:type="spellStart"/>
+      <w:r>
+        <w:t>pemdasSimplfy</w:t>
+      </w:r>
+      <w:proofErr w:type="spellEnd"/>
+      <w:r>
+        <w:t>().  In addition to answer, Calculators range2d function should takes in graphing requests in the form of a String expression, double interval, double domain start, and domain end.</w:t>
       </w:r>
     </w:p>
     <w:p>
@@ -522,8 +396,11 @@
         <w:spacing w:line="480" w:lineRule="auto"/>
       </w:pPr>
       <w:r>
+        <w:rPr>
+          <w:noProof/>
+        </w:rPr>
         <w:drawing>
-          <wp:anchor distT="0" distB="0" distL="114300" distR="114300" simplePos="0" relativeHeight="251658240" behindDoc="0" locked="0" layoutInCell="1" allowOverlap="1" wp14:anchorId="33597068" wp14:editId="3DD90A2D">
+          <wp:anchor distT="0" distB="0" distL="114300" distR="114300" simplePos="0" relativeHeight="251659264" behindDoc="0" locked="0" layoutInCell="1" allowOverlap="1" wp14:anchorId="486AD924" wp14:editId="46191DBC">
             <wp:simplePos x="0" y="0"/>
             <wp:positionH relativeFrom="margin">
               <wp:posOffset>2332990</wp:posOffset>
@@ -579,10 +456,7 @@
         </w:drawing>
       </w:r>
       <w:r>
-        <w:t>User interface</w:t>
-      </w:r>
-      <w:r>
-        <w:t>:</w:t>
+        <w:t>User interface:</w:t>
       </w:r>
     </w:p>
     <w:p>
@@ -634,34 +508,15 @@
         <w:spacing w:line="480" w:lineRule="auto"/>
       </w:pPr>
       <w:r>
+        <w:lastRenderedPageBreak/>
         <w:br/>
       </w:r>
       <w:r>
         <w:tab/>
-        <w:t>The right p</w:t>
-      </w:r>
-      <w:r>
-        <w:t>anel</w:t>
-      </w:r>
-      <w:r>
-        <w:t xml:space="preserve"> </w:t>
-      </w:r>
-      <w:r>
-        <w:t>will contain a</w:t>
-      </w:r>
-      <w:r>
-        <w:t>n</w:t>
-      </w:r>
-      <w:r>
-        <w:t xml:space="preserve"> expression field on the top for users to type their wished calculation into</w:t>
-      </w:r>
-      <w:r>
-        <w:t xml:space="preserve">. Below this a number pad and operators buttons operators will be there for users to use as an alternate input mechanism. </w:t>
-      </w:r>
-      <w:r>
-        <w:t xml:space="preserve">The rest of the space will contain buttons for additional functions such as trigonometry. </w:t>
-      </w:r>
-    </w:p>
+        <w:t xml:space="preserve">The right panel will contain an expression field on the top for users to type their wished calculation into. Below this a number pad and operators buttons operators will be there for users to use as an alternate input mechanism. The rest of the space will contain buttons for additional functions such as trigonometry or the mode switch from standard calculations to graph. </w:t>
+      </w:r>
+    </w:p>
+    <w:p/>
     <w:sectPr>
       <w:pgSz w:w="12240" w:h="15840"/>
       <w:pgMar w:top="1440" w:right="1440" w:bottom="1440" w:left="1440" w:header="720" w:footer="720" w:gutter="0"/>
@@ -1072,6 +927,7 @@
   <w:style w:type="paragraph" w:default="1" w:styleId="Normal">
     <w:name w:val="Normal"/>
     <w:qFormat/>
+    <w:rsid w:val="001D146E"/>
   </w:style>
   <w:style w:type="character" w:default="1" w:styleId="DefaultParagraphFont">
     <w:name w:val="Default Paragraph Font"/>
